--- a/PyCitySchools/PyCitySchools_Analysis_Report_KTamas.docx
+++ b/PyCitySchools/PyCitySchools_Analysis_Report_KTamas.docx
@@ -20,13 +20,8 @@
       <w:pPr>
         <w:pStyle w:val="Title"/>
       </w:pPr>
-      <w:proofErr w:type="spellStart"/>
-      <w:r>
-        <w:t>PyCitySchools</w:t>
-      </w:r>
-      <w:proofErr w:type="spellEnd"/>
-      <w:r>
-        <w:t xml:space="preserve"> Analysis</w:t>
+      <w:r>
+        <w:t>PyCitySchools Analysis</w:t>
       </w:r>
     </w:p>
     <w:p>
@@ -1450,15 +1445,7 @@
         <w:t>The top 5 performing schools based on overall proportion of students passing, consisted of 3 Independent schools and 2 Government schools. Independent schools took the top 2 positions. All schools showed a slightly higher average performance in mathematics than reading. Furthermore, the proportion of students passing mathematics was slightly higher than the proportion of students passing reading.</w:t>
       </w:r>
       <w:r>
-        <w:t xml:space="preserve"> The school budget per student ranged from $582 to $637, with the Government schools receiving the higher budget per student in comparison to the </w:t>
-      </w:r>
-      <w:proofErr w:type="gramStart"/>
-      <w:r>
-        <w:t>Independent</w:t>
-      </w:r>
-      <w:proofErr w:type="gramEnd"/>
-      <w:r>
-        <w:t xml:space="preserve"> schools. Although, Independent school</w:t>
+        <w:t xml:space="preserve"> The school budget per student ranged from $582 to $637, with the Government schools receiving the higher budget per student in comparison to the Independent schools. Although, Independent school</w:t>
       </w:r>
       <w:r>
         <w:t>,</w:t>
@@ -1467,15 +1454,7 @@
         <w:t xml:space="preserve"> Griffin High School’s budget per student was only $3 less than Government School, Cabrera High School.</w:t>
       </w:r>
       <w:r>
-        <w:t xml:space="preserve"> Furthermore, both Government schools had significantly more students and funding allocated than the </w:t>
-      </w:r>
-      <w:proofErr w:type="gramStart"/>
-      <w:r>
-        <w:t>Independent</w:t>
-      </w:r>
-      <w:proofErr w:type="gramEnd"/>
-      <w:r>
-        <w:t xml:space="preserve"> schools.</w:t>
+        <w:t xml:space="preserve"> Furthermore, both Government schools had significantly more students and funding allocated than the Independent schools.</w:t>
       </w:r>
     </w:p>
     <w:p/>
@@ -2379,13 +2358,8 @@
       <w:r>
         <w:t xml:space="preserve">one </w:t>
       </w:r>
-      <w:proofErr w:type="gramStart"/>
-      <w:r>
-        <w:t>Independent</w:t>
-      </w:r>
-      <w:proofErr w:type="gramEnd"/>
-      <w:r>
-        <w:t xml:space="preserve"> school.</w:t>
+      <w:r>
+        <w:t>Independent school.</w:t>
       </w:r>
     </w:p>
     <w:p/>
@@ -2398,15 +2372,7 @@
         </w:numPr>
       </w:pPr>
       <w:r>
-        <w:t xml:space="preserve">Maths and Reading Scores </w:t>
-      </w:r>
-      <w:proofErr w:type="gramStart"/>
-      <w:r>
-        <w:t>By</w:t>
-      </w:r>
-      <w:proofErr w:type="gramEnd"/>
-      <w:r>
-        <w:t xml:space="preserve"> School Year:</w:t>
+        <w:t>Maths and Reading Scores By School Year:</w:t>
       </w:r>
     </w:p>
     <w:tbl>
@@ -3890,15 +3856,7 @@
         <w:t xml:space="preserve"> down</w:t>
       </w:r>
       <w:r>
-        <w:t xml:space="preserve"> the average mathematics and reading scores by year level, an </w:t>
-      </w:r>
-      <w:proofErr w:type="gramStart"/>
-      <w:r>
-        <w:t>Independent</w:t>
-      </w:r>
-      <w:proofErr w:type="gramEnd"/>
-      <w:r>
-        <w:t xml:space="preserve"> school always had the highest average score for each of the year levels, </w:t>
+        <w:t xml:space="preserve"> the average mathematics and reading scores by year level, an Independent school always had the highest average score for each of the year levels, </w:t>
       </w:r>
       <w:r>
         <w:t>except for</w:t>
@@ -3907,15 +3865,7 @@
         <w:t xml:space="preserve"> the highest average reading score for Year 12 </w:t>
       </w:r>
       <w:r>
-        <w:t xml:space="preserve">being at a Government School (Bailey High School). Furthermore, a </w:t>
-      </w:r>
-      <w:proofErr w:type="gramStart"/>
-      <w:r>
-        <w:t>Government</w:t>
-      </w:r>
-      <w:proofErr w:type="gramEnd"/>
-      <w:r>
-        <w:t xml:space="preserve"> school always had the lowest average score for each of the year levels, except for the lowest average score for </w:t>
+        <w:t xml:space="preserve">being at a Government School (Bailey High School). Furthermore, a Government school always had the lowest average score for each of the year levels, except for the lowest average score for </w:t>
       </w:r>
       <w:r>
         <w:t>mathematics a</w:t>
